--- a/Questionnaire/論文問卷模組設計.docx
+++ b/Questionnaire/論文問卷模組設計.docx
@@ -1,6 +1,6 @@
 
 <file path=word/document.xml><?xml version="1.0" encoding="utf-8"?>
-<w:document xmlns:wpc="http://schemas.microsoft.com/office/word/2010/wordprocessingCanvas" xmlns:cx="http://schemas.microsoft.com/office/drawing/2014/chartex" xmlns:mc="http://schemas.openxmlformats.org/markup-compatibility/2006" xmlns:o="urn:schemas-microsoft-com:office:office" xmlns:r="http://schemas.openxmlformats.org/officeDocument/2006/relationships" xmlns:m="http://schemas.openxmlformats.org/officeDocument/2006/math" xmlns:v="urn:schemas-microsoft-com:vml" xmlns:wp14="http://schemas.microsoft.com/office/word/2010/wordprocessingDrawing" xmlns:wp="http://schemas.openxmlformats.org/drawingml/2006/wordprocessingDrawing" xmlns:w10="urn:schemas-microsoft-com:office:word" xmlns:w="http://schemas.openxmlformats.org/wordprocessingml/2006/main" xmlns:w14="http://schemas.microsoft.com/office/word/2010/wordml" xmlns:w15="http://schemas.microsoft.com/office/word/2012/wordml" xmlns:w16se="http://schemas.microsoft.com/office/word/2015/wordml/symex" xmlns:wpg="http://schemas.microsoft.com/office/word/2010/wordprocessingGroup" xmlns:wpi="http://schemas.microsoft.com/office/word/2010/wordprocessingInk" xmlns:wne="http://schemas.microsoft.com/office/word/2006/wordml" xmlns:wps="http://schemas.microsoft.com/office/word/2010/wordprocessingShape" mc:Ignorable="w14 w15 w16se wp14">
+<w:document xmlns:wpc="http://schemas.microsoft.com/office/word/2010/wordprocessingCanvas" xmlns:cx="http://schemas.microsoft.com/office/drawing/2014/chartex" xmlns:cx1="http://schemas.microsoft.com/office/drawing/2015/9/8/chartex" xmlns:mc="http://schemas.openxmlformats.org/markup-compatibility/2006" xmlns:o="urn:schemas-microsoft-com:office:office" xmlns:r="http://schemas.openxmlformats.org/officeDocument/2006/relationships" xmlns:m="http://schemas.openxmlformats.org/officeDocument/2006/math" xmlns:v="urn:schemas-microsoft-com:vml" xmlns:wp14="http://schemas.microsoft.com/office/word/2010/wordprocessingDrawing" xmlns:wp="http://schemas.openxmlformats.org/drawingml/2006/wordprocessingDrawing" xmlns:w10="urn:schemas-microsoft-com:office:word" xmlns:w="http://schemas.openxmlformats.org/wordprocessingml/2006/main" xmlns:w14="http://schemas.microsoft.com/office/word/2010/wordml" xmlns:w15="http://schemas.microsoft.com/office/word/2012/wordml" xmlns:w16se="http://schemas.microsoft.com/office/word/2015/wordml/symex" xmlns:wpg="http://schemas.microsoft.com/office/word/2010/wordprocessingGroup" xmlns:wpi="http://schemas.microsoft.com/office/word/2010/wordprocessingInk" xmlns:wne="http://schemas.microsoft.com/office/word/2006/wordml" xmlns:wps="http://schemas.microsoft.com/office/word/2010/wordprocessingShape" mc:Ignorable="w14 w15 w16se wp14">
   <w:body>
     <w:p>
       <w:pPr>
@@ -30,6 +30,74 @@
           <w:rFonts w:ascii="標楷體" w:eastAsia="標楷體" w:hAnsi="標楷體"/>
         </w:rPr>
       </w:pPr>
+      <w:r>
+        <w:rPr>
+          <w:rFonts w:ascii="標楷體" w:eastAsia="標楷體" w:hAnsi="標楷體"/>
+          <w:noProof/>
+        </w:rPr>
+        <w:drawing>
+          <wp:anchor distT="0" distB="0" distL="114300" distR="114300" simplePos="0" relativeHeight="251658240" behindDoc="0" locked="0" layoutInCell="1" allowOverlap="1">
+            <wp:simplePos x="0" y="0"/>
+            <wp:positionH relativeFrom="margin">
+              <wp:posOffset>-952805</wp:posOffset>
+            </wp:positionH>
+            <wp:positionV relativeFrom="paragraph">
+              <wp:posOffset>277978</wp:posOffset>
+            </wp:positionV>
+            <wp:extent cx="6912864" cy="6502786"/>
+            <wp:effectExtent l="0" t="0" r="2540" b="0"/>
+            <wp:wrapNone/>
+            <wp:docPr id="1" name="圖片 1" descr="C:\Users\Imnate\Desktop\GitDocument\Paper\Questionnaire\問卷模組.jpg"/>
+            <wp:cNvGraphicFramePr>
+              <a:graphicFrameLocks xmlns:a="http://schemas.openxmlformats.org/drawingml/2006/main" noChangeAspect="1"/>
+            </wp:cNvGraphicFramePr>
+            <a:graphic xmlns:a="http://schemas.openxmlformats.org/drawingml/2006/main">
+              <a:graphicData uri="http://schemas.openxmlformats.org/drawingml/2006/picture">
+                <pic:pic xmlns:pic="http://schemas.openxmlformats.org/drawingml/2006/picture">
+                  <pic:nvPicPr>
+                    <pic:cNvPr id="0" name="Picture 1" descr="C:\Users\Imnate\Desktop\GitDocument\Paper\Questionnaire\問卷模組.jpg"/>
+                    <pic:cNvPicPr>
+                      <a:picLocks noChangeAspect="1" noChangeArrowheads="1"/>
+                    </pic:cNvPicPr>
+                  </pic:nvPicPr>
+                  <pic:blipFill>
+                    <a:blip r:embed="rId7">
+                      <a:extLst>
+                        <a:ext uri="{28A0092B-C50C-407E-A947-70E740481C1C}">
+                          <a14:useLocalDpi xmlns:a14="http://schemas.microsoft.com/office/drawing/2010/main" val="0"/>
+                        </a:ext>
+                      </a:extLst>
+                    </a:blip>
+                    <a:srcRect/>
+                    <a:stretch>
+                      <a:fillRect/>
+                    </a:stretch>
+                  </pic:blipFill>
+                  <pic:spPr bwMode="auto">
+                    <a:xfrm>
+                      <a:off x="0" y="0"/>
+                      <a:ext cx="6915785" cy="6505534"/>
+                    </a:xfrm>
+                    <a:prstGeom prst="rect">
+                      <a:avLst/>
+                    </a:prstGeom>
+                    <a:noFill/>
+                    <a:ln>
+                      <a:noFill/>
+                    </a:ln>
+                  </pic:spPr>
+                </pic:pic>
+              </a:graphicData>
+            </a:graphic>
+            <wp14:sizeRelH relativeFrom="page">
+              <wp14:pctWidth>0</wp14:pctWidth>
+            </wp14:sizeRelH>
+            <wp14:sizeRelV relativeFrom="page">
+              <wp14:pctHeight>0</wp14:pctHeight>
+            </wp14:sizeRelV>
+          </wp:anchor>
+        </w:drawing>
+      </w:r>
     </w:p>
     <w:p>
       <w:pPr>
@@ -38,36 +106,6 @@
           <w:rFonts w:ascii="標楷體" w:eastAsia="標楷體" w:hAnsi="標楷體"/>
         </w:rPr>
       </w:pPr>
-      <w:r>
-        <w:rPr>
-          <w:rFonts w:ascii="標楷體" w:eastAsia="標楷體" w:hAnsi="標楷體"/>
-          <w:noProof/>
-        </w:rPr>
-        <w:pict>
-          <v:shapetype id="_x0000_t75" coordsize="21600,21600" o:spt="75" o:preferrelative="t" path="m@4@5l@4@11@9@11@9@5xe" filled="f" stroked="f">
-            <v:stroke joinstyle="miter"/>
-            <v:formulas>
-              <v:f eqn="if lineDrawn pixelLineWidth 0"/>
-              <v:f eqn="sum @0 1 0"/>
-              <v:f eqn="sum 0 0 @1"/>
-              <v:f eqn="prod @2 1 2"/>
-              <v:f eqn="prod @3 21600 pixelWidth"/>
-              <v:f eqn="prod @3 21600 pixelHeight"/>
-              <v:f eqn="sum @0 0 1"/>
-              <v:f eqn="prod @6 1 2"/>
-              <v:f eqn="prod @7 21600 pixelWidth"/>
-              <v:f eqn="sum @8 21600 0"/>
-              <v:f eqn="prod @7 21600 pixelHeight"/>
-              <v:f eqn="sum @10 21600 0"/>
-            </v:formulas>
-            <v:path o:extrusionok="f" gradientshapeok="t" o:connecttype="rect"/>
-            <o:lock v:ext="edit" aspectratio="t"/>
-          </v:shapetype>
-          <v:shape id="_x0000_s1028" type="#_x0000_t75" style="position:absolute;margin-left:-75.85pt;margin-top:12.1pt;width:565.95pt;height:435.65pt;z-index:251659264;mso-position-horizontal-relative:text;mso-position-vertical-relative:text">
-            <v:imagedata r:id="rId5" o:title="問卷模組"/>
-          </v:shape>
-        </w:pict>
-      </w:r>
     </w:p>
     <w:p>
       <w:pPr>
@@ -346,7 +384,25 @@
         <w:rPr>
           <w:rFonts w:ascii="標楷體" w:eastAsia="標楷體" w:hAnsi="標楷體" w:hint="eastAsia"/>
         </w:rPr>
-        <w:t>H3:經驗對於視覺化回饋與認知幫助性之間顯著關係有正向的顯著影響</w:t>
+        <w:t>H3:經驗</w:t>
+      </w:r>
+      <w:r>
+        <w:rPr>
+          <w:rFonts w:ascii="標楷體" w:eastAsia="標楷體" w:hAnsi="標楷體" w:hint="eastAsia"/>
+        </w:rPr>
+        <w:t>或</w:t>
+      </w:r>
+      <w:r>
+        <w:rPr>
+          <w:rFonts w:ascii="標楷體" w:eastAsia="標楷體" w:hAnsi="標楷體" w:hint="eastAsia"/>
+        </w:rPr>
+        <w:t>介面易用性</w:t>
+      </w:r>
+      <w:r>
+        <w:rPr>
+          <w:rFonts w:ascii="標楷體" w:eastAsia="標楷體" w:hAnsi="標楷體" w:hint="eastAsia"/>
+        </w:rPr>
+        <w:t>對於視覺化回饋與認知幫助性之間顯著關係有正向的顯著影響</w:t>
       </w:r>
     </w:p>
     <w:p>
@@ -360,87 +416,13 @@
       </w:pPr>
       <w:r>
         <w:rPr>
-          <w:rFonts w:ascii="標楷體" w:eastAsia="標楷體" w:hAnsi="標楷體" w:hint="eastAsia"/>
-        </w:rPr>
-        <w:t>H4:經驗對於批改回饋與認知幫助性之間顯著關係有正向的顯著影響</w:t>
+          <w:rFonts w:ascii="標楷體" w:eastAsia="標楷體" w:hAnsi="標楷體"/>
+        </w:rPr>
+        <w:t xml:space="preserve"> </w:t>
       </w:r>
     </w:p>
     <w:p>
       <w:pPr>
-        <w:pStyle w:val="a4"/>
-        <w:widowControl/>
-        <w:ind w:leftChars="0" w:left="435"/>
-        <w:rPr>
-          <w:rFonts w:ascii="標楷體" w:eastAsia="標楷體" w:hAnsi="標楷體"/>
-        </w:rPr>
-      </w:pPr>
-      <w:r>
-        <w:rPr>
-          <w:rFonts w:ascii="標楷體" w:eastAsia="標楷體" w:hAnsi="標楷體" w:hint="eastAsia"/>
-        </w:rPr>
-        <w:t>H5:介面易用性對於</w:t>
-      </w:r>
-      <w:r>
-        <w:rPr>
-          <w:rFonts w:ascii="標楷體" w:eastAsia="標楷體" w:hAnsi="標楷體" w:hint="eastAsia"/>
-        </w:rPr>
-        <w:t xml:space="preserve"> </w:t>
-      </w:r>
-      <w:r>
-        <w:rPr>
-          <w:rFonts w:ascii="標楷體" w:eastAsia="標楷體" w:hAnsi="標楷體" w:hint="eastAsia"/>
-        </w:rPr>
-        <w:t>視覺化回饋與</w:t>
-      </w:r>
-      <w:r>
-        <w:rPr>
-          <w:rFonts w:ascii="標楷體" w:eastAsia="標楷體" w:hAnsi="標楷體" w:hint="eastAsia"/>
-        </w:rPr>
-        <w:t>認知</w:t>
-      </w:r>
-      <w:r>
-        <w:rPr>
-          <w:rFonts w:ascii="標楷體" w:eastAsia="標楷體" w:hAnsi="標楷體" w:hint="eastAsia"/>
-        </w:rPr>
-        <w:t>幫助性</w:t>
-      </w:r>
-      <w:r>
-        <w:rPr>
-          <w:rFonts w:ascii="標楷體" w:eastAsia="標楷體" w:hAnsi="標楷體" w:hint="eastAsia"/>
-        </w:rPr>
-        <w:t xml:space="preserve"> </w:t>
-      </w:r>
-      <w:r>
-        <w:rPr>
-          <w:rFonts w:ascii="標楷體" w:eastAsia="標楷體" w:hAnsi="標楷體" w:hint="eastAsia"/>
-        </w:rPr>
-        <w:t>之間顯著</w:t>
-      </w:r>
-      <w:r>
-        <w:rPr>
-          <w:rFonts w:ascii="標楷體" w:eastAsia="標楷體" w:hAnsi="標楷體" w:hint="eastAsia"/>
-        </w:rPr>
-        <w:t>關係有正向的顯著影響</w:t>
-      </w:r>
-    </w:p>
-    <w:p>
-      <w:pPr>
-        <w:pStyle w:val="a4"/>
-        <w:widowControl/>
-        <w:ind w:leftChars="0" w:left="435"/>
-        <w:rPr>
-          <w:rFonts w:ascii="標楷體" w:eastAsia="標楷體" w:hAnsi="標楷體"/>
-        </w:rPr>
-      </w:pPr>
-      <w:r>
-        <w:rPr>
-          <w:rFonts w:ascii="標楷體" w:eastAsia="標楷體" w:hAnsi="標楷體" w:hint="eastAsia"/>
-        </w:rPr>
-        <w:t>H6介面易用性對於 批改回饋與認知幫助性 之間顯著關係有正向的顯著影響</w:t>
-      </w:r>
-    </w:p>
-    <w:p>
-      <w:pPr>
         <w:widowControl/>
         <w:rPr>
           <w:rFonts w:ascii="標楷體" w:eastAsia="標楷體" w:hAnsi="標楷體"/>
@@ -452,6 +434,8 @@
         </w:rPr>
         <w:br w:type="page"/>
       </w:r>
+      <w:bookmarkStart w:id="0" w:name="_GoBack"/>
+      <w:bookmarkEnd w:id="0"/>
     </w:p>
     <w:p>
       <w:pPr>
@@ -640,21 +624,7 @@
               <w:rPr>
                 <w:rFonts w:ascii="標楷體" w:eastAsia="標楷體" w:hAnsi="標楷體" w:hint="eastAsia"/>
               </w:rPr>
-              <w:t>視覺化回饋讓學生了解程式碼目前的流程與</w:t>
-            </w:r>
-            <w:proofErr w:type="gramStart"/>
-            <w:r>
-              <w:rPr>
-                <w:rFonts w:ascii="標楷體" w:eastAsia="標楷體" w:hAnsi="標楷體" w:hint="eastAsia"/>
-              </w:rPr>
-              <w:t>迴</w:t>
-            </w:r>
-            <w:proofErr w:type="gramEnd"/>
-            <w:r>
-              <w:rPr>
-                <w:rFonts w:ascii="標楷體" w:eastAsia="標楷體" w:hAnsi="標楷體" w:hint="eastAsia"/>
-              </w:rPr>
-              <w:t>圈次數</w:t>
+              <w:t>視覺化回饋讓學生了解程式碼目前的流程與迴圈次數</w:t>
             </w:r>
           </w:p>
         </w:tc>
@@ -697,21 +667,7 @@
               <w:rPr>
                 <w:rFonts w:ascii="標楷體" w:eastAsia="標楷體" w:hAnsi="標楷體" w:hint="eastAsia"/>
               </w:rPr>
-              <w:t>視覺化回饋B部分讓我了解</w:t>
-            </w:r>
-            <w:proofErr w:type="gramStart"/>
-            <w:r>
-              <w:rPr>
-                <w:rFonts w:ascii="標楷體" w:eastAsia="標楷體" w:hAnsi="標楷體" w:hint="eastAsia"/>
-              </w:rPr>
-              <w:t>迴</w:t>
-            </w:r>
-            <w:proofErr w:type="gramEnd"/>
-            <w:r>
-              <w:rPr>
-                <w:rFonts w:ascii="標楷體" w:eastAsia="標楷體" w:hAnsi="標楷體" w:hint="eastAsia"/>
-              </w:rPr>
-              <w:t>圈的執行次數的資訊或是分支的條件資訊</w:t>
+              <w:t>視覺化回饋B部分讓我了解迴圈的執行次數的資訊或是分支的條件資訊</w:t>
             </w:r>
           </w:p>
           <w:p>
@@ -1022,21 +978,7 @@
               <w:rPr>
                 <w:rFonts w:ascii="標楷體" w:eastAsia="標楷體" w:hAnsi="標楷體" w:hint="eastAsia"/>
               </w:rPr>
-              <w:t>曾經有過因視覺化區塊的程式流程關鍵要素而發現</w:t>
-            </w:r>
-            <w:proofErr w:type="gramStart"/>
-            <w:r>
-              <w:rPr>
-                <w:rFonts w:ascii="標楷體" w:eastAsia="標楷體" w:hAnsi="標楷體" w:hint="eastAsia"/>
-              </w:rPr>
-              <w:t>迴</w:t>
-            </w:r>
-            <w:proofErr w:type="gramEnd"/>
-            <w:r>
-              <w:rPr>
-                <w:rFonts w:ascii="標楷體" w:eastAsia="標楷體" w:hAnsi="標楷體" w:hint="eastAsia"/>
-              </w:rPr>
-              <w:t>圈錯誤</w:t>
+              <w:t>曾經有過因視覺化區塊的程式流程關鍵要素而發現迴圈錯誤</w:t>
             </w:r>
             <w:r>
               <w:rPr>
@@ -1061,21 +1003,7 @@
               <w:rPr>
                 <w:rFonts w:ascii="標楷體" w:eastAsia="標楷體" w:hAnsi="標楷體" w:hint="eastAsia"/>
               </w:rPr>
-              <w:t>曾經</w:t>
-            </w:r>
-            <w:proofErr w:type="gramStart"/>
-            <w:r>
-              <w:rPr>
-                <w:rFonts w:ascii="標楷體" w:eastAsia="標楷體" w:hAnsi="標楷體" w:hint="eastAsia"/>
-              </w:rPr>
-              <w:t>因為線上批改</w:t>
-            </w:r>
-            <w:proofErr w:type="gramEnd"/>
-            <w:r>
-              <w:rPr>
-                <w:rFonts w:ascii="標楷體" w:eastAsia="標楷體" w:hAnsi="標楷體" w:hint="eastAsia"/>
-              </w:rPr>
-              <w:t>系統的回饋來發現程式作業錯誤並且修改的經驗</w:t>
+              <w:t>曾經因為線上批改系統的回饋來發現程式作業錯誤並且修改的經驗</w:t>
             </w:r>
           </w:p>
         </w:tc>
@@ -1385,21 +1313,7 @@
               <w:rPr>
                 <w:rFonts w:ascii="標楷體" w:eastAsia="標楷體" w:hAnsi="標楷體" w:hint="eastAsia"/>
               </w:rPr>
-              <w:t>整體來</w:t>
-            </w:r>
-            <w:proofErr w:type="gramStart"/>
-            <w:r>
-              <w:rPr>
-                <w:rFonts w:ascii="標楷體" w:eastAsia="標楷體" w:hAnsi="標楷體" w:hint="eastAsia"/>
-              </w:rPr>
-              <w:t>說線上</w:t>
-            </w:r>
-            <w:proofErr w:type="gramEnd"/>
-            <w:r>
-              <w:rPr>
-                <w:rFonts w:ascii="標楷體" w:eastAsia="標楷體" w:hAnsi="標楷體" w:hint="eastAsia"/>
-              </w:rPr>
-              <w:t>批改系統幫助我發現作業程式碼的錯誤</w:t>
+              <w:t>整體來說線上批改系統幫助我發現作業程式碼的錯誤</w:t>
             </w:r>
           </w:p>
         </w:tc>
@@ -1806,19 +1720,11 @@
                 <w:rFonts w:ascii="標楷體" w:eastAsia="標楷體" w:hAnsi="標楷體"/>
               </w:rPr>
             </w:pPr>
-            <w:proofErr w:type="gramStart"/>
-            <w:r>
-              <w:rPr>
-                <w:rFonts w:ascii="標楷體" w:eastAsia="標楷體" w:hAnsi="標楷體" w:hint="eastAsia"/>
-              </w:rPr>
-              <w:t>線上批改</w:t>
-            </w:r>
-            <w:proofErr w:type="gramEnd"/>
-            <w:r>
-              <w:rPr>
-                <w:rFonts w:ascii="標楷體" w:eastAsia="標楷體" w:hAnsi="標楷體" w:hint="eastAsia"/>
-              </w:rPr>
-              <w:t>系統 視覺化回饋的程式流程 讓我了解整體程式流程</w:t>
+            <w:r>
+              <w:rPr>
+                <w:rFonts w:ascii="標楷體" w:eastAsia="標楷體" w:hAnsi="標楷體" w:hint="eastAsia"/>
+              </w:rPr>
+              <w:t>線上批改系統 視覺化回饋的程式流程 讓我了解整體程式流程</w:t>
             </w:r>
           </w:p>
         </w:tc>
@@ -1855,35 +1761,7 @@
               <w:rPr>
                 <w:rFonts w:ascii="標楷體" w:eastAsia="標楷體" w:hAnsi="標楷體" w:hint="eastAsia"/>
               </w:rPr>
-              <w:t>上程式批改系統 視覺化回饋的程式流程關鍵要素讓我了解</w:t>
-            </w:r>
-            <w:proofErr w:type="gramStart"/>
-            <w:r>
-              <w:rPr>
-                <w:rFonts w:ascii="標楷體" w:eastAsia="標楷體" w:hAnsi="標楷體" w:hint="eastAsia"/>
-              </w:rPr>
-              <w:t>迴</w:t>
-            </w:r>
-            <w:proofErr w:type="gramEnd"/>
-            <w:r>
-              <w:rPr>
-                <w:rFonts w:ascii="標楷體" w:eastAsia="標楷體" w:hAnsi="標楷體" w:hint="eastAsia"/>
-              </w:rPr>
-              <w:t xml:space="preserve">圈(For While </w:t>
-            </w:r>
-            <w:proofErr w:type="spellStart"/>
-            <w:r>
-              <w:rPr>
-                <w:rFonts w:ascii="標楷體" w:eastAsia="標楷體" w:hAnsi="標楷體" w:hint="eastAsia"/>
-              </w:rPr>
-              <w:t>DoWhile</w:t>
-            </w:r>
-            <w:proofErr w:type="spellEnd"/>
-            <w:r>
-              <w:rPr>
-                <w:rFonts w:ascii="標楷體" w:eastAsia="標楷體" w:hAnsi="標楷體" w:hint="eastAsia"/>
-              </w:rPr>
-              <w:t>)的執行次數的資訊或是分支(If)的條件資訊</w:t>
+              <w:t>上程式批改系統 視覺化回饋的程式流程關鍵要素讓我了解迴圈(For While DoWhile)的執行次數的資訊或是分支(If)的條件資訊</w:t>
             </w:r>
           </w:p>
         </w:tc>
@@ -2071,21 +1949,7 @@
               <w:rPr>
                 <w:rFonts w:ascii="標楷體" w:eastAsia="標楷體" w:hAnsi="標楷體" w:hint="eastAsia"/>
               </w:rPr>
-              <w:t>曾經有過因視覺化區塊的程式流程關鍵要素而發現</w:t>
-            </w:r>
-            <w:proofErr w:type="gramStart"/>
-            <w:r>
-              <w:rPr>
-                <w:rFonts w:ascii="標楷體" w:eastAsia="標楷體" w:hAnsi="標楷體" w:hint="eastAsia"/>
-              </w:rPr>
-              <w:t>迴</w:t>
-            </w:r>
-            <w:proofErr w:type="gramEnd"/>
-            <w:r>
-              <w:rPr>
-                <w:rFonts w:ascii="標楷體" w:eastAsia="標楷體" w:hAnsi="標楷體" w:hint="eastAsia"/>
-              </w:rPr>
-              <w:t>圈錯誤的經驗</w:t>
+              <w:t>曾經有過因視覺化區塊的程式流程關鍵要素而發現迴圈錯誤的經驗</w:t>
             </w:r>
           </w:p>
         </w:tc>
@@ -2122,21 +1986,7 @@
               <w:rPr>
                 <w:rFonts w:ascii="標楷體" w:eastAsia="標楷體" w:hAnsi="標楷體" w:hint="eastAsia"/>
               </w:rPr>
-              <w:t>曾經</w:t>
-            </w:r>
-            <w:proofErr w:type="gramStart"/>
-            <w:r>
-              <w:rPr>
-                <w:rFonts w:ascii="標楷體" w:eastAsia="標楷體" w:hAnsi="標楷體" w:hint="eastAsia"/>
-              </w:rPr>
-              <w:t>因為線上批改</w:t>
-            </w:r>
-            <w:proofErr w:type="gramEnd"/>
-            <w:r>
-              <w:rPr>
-                <w:rFonts w:ascii="標楷體" w:eastAsia="標楷體" w:hAnsi="標楷體" w:hint="eastAsia"/>
-              </w:rPr>
-              <w:t>系統的回饋(學生輸出、老師輸出、圖片輸出)來發現程式作業錯誤並且修改的經驗</w:t>
+              <w:t>曾經因為線上批改系統的回饋(學生輸出、老師輸出、圖片輸出)來發現程式作業錯誤並且修改的經驗</w:t>
             </w:r>
           </w:p>
         </w:tc>
@@ -2153,8 +2003,6 @@
             </w:pPr>
           </w:p>
         </w:tc>
-        <w:bookmarkStart w:id="0" w:name="_GoBack"/>
-        <w:bookmarkEnd w:id="0"/>
       </w:tr>
       <w:tr>
         <w:trPr>
@@ -2441,22 +2289,7 @@
               <w:rPr>
                 <w:rFonts w:ascii="標楷體" w:eastAsia="標楷體" w:hAnsi="標楷體" w:hint="eastAsia"/>
               </w:rPr>
-              <w:lastRenderedPageBreak/>
-              <w:t>整體來</w:t>
-            </w:r>
-            <w:proofErr w:type="gramStart"/>
-            <w:r>
-              <w:rPr>
-                <w:rFonts w:ascii="標楷體" w:eastAsia="標楷體" w:hAnsi="標楷體" w:hint="eastAsia"/>
-              </w:rPr>
-              <w:t>說線上</w:t>
-            </w:r>
-            <w:proofErr w:type="gramEnd"/>
-            <w:r>
-              <w:rPr>
-                <w:rFonts w:ascii="標楷體" w:eastAsia="標楷體" w:hAnsi="標楷體" w:hint="eastAsia"/>
-              </w:rPr>
-              <w:t>批改系統幫助我發現作業程式碼的錯誤</w:t>
+              <w:t>整體來說線上批改系統幫助我發現作業程式碼的錯誤</w:t>
             </w:r>
           </w:p>
         </w:tc>
@@ -2486,8 +2319,46 @@
 </w:document>
 </file>
 
+<file path=word/endnotes.xml><?xml version="1.0" encoding="utf-8"?>
+<w:endnotes xmlns:wpc="http://schemas.microsoft.com/office/word/2010/wordprocessingCanvas" xmlns:cx="http://schemas.microsoft.com/office/drawing/2014/chartex" xmlns:cx1="http://schemas.microsoft.com/office/drawing/2015/9/8/chartex" xmlns:mc="http://schemas.openxmlformats.org/markup-compatibility/2006" xmlns:o="urn:schemas-microsoft-com:office:office" xmlns:r="http://schemas.openxmlformats.org/officeDocument/2006/relationships" xmlns:m="http://schemas.openxmlformats.org/officeDocument/2006/math" xmlns:v="urn:schemas-microsoft-com:vml" xmlns:wp14="http://schemas.microsoft.com/office/word/2010/wordprocessingDrawing" xmlns:wp="http://schemas.openxmlformats.org/drawingml/2006/wordprocessingDrawing" xmlns:w10="urn:schemas-microsoft-com:office:word" xmlns:w="http://schemas.openxmlformats.org/wordprocessingml/2006/main" xmlns:w14="http://schemas.microsoft.com/office/word/2010/wordml" xmlns:w15="http://schemas.microsoft.com/office/word/2012/wordml" xmlns:w16se="http://schemas.microsoft.com/office/word/2015/wordml/symex" xmlns:wpg="http://schemas.microsoft.com/office/word/2010/wordprocessingGroup" xmlns:wpi="http://schemas.microsoft.com/office/word/2010/wordprocessingInk" xmlns:wne="http://schemas.microsoft.com/office/word/2006/wordml" xmlns:wps="http://schemas.microsoft.com/office/word/2010/wordprocessingShape" mc:Ignorable="w14 w15 w16se wp14">
+  <w:endnote w:type="separator" w:id="-1">
+    <w:p>
+      <w:r>
+        <w:separator/>
+      </w:r>
+    </w:p>
+  </w:endnote>
+  <w:endnote w:type="continuationSeparator" w:id="0">
+    <w:p>
+      <w:r>
+        <w:continuationSeparator/>
+      </w:r>
+    </w:p>
+  </w:endnote>
+</w:endnotes>
+</file>
+
+<file path=word/footnotes.xml><?xml version="1.0" encoding="utf-8"?>
+<w:footnotes xmlns:wpc="http://schemas.microsoft.com/office/word/2010/wordprocessingCanvas" xmlns:cx="http://schemas.microsoft.com/office/drawing/2014/chartex" xmlns:cx1="http://schemas.microsoft.com/office/drawing/2015/9/8/chartex" xmlns:mc="http://schemas.openxmlformats.org/markup-compatibility/2006" xmlns:o="urn:schemas-microsoft-com:office:office" xmlns:r="http://schemas.openxmlformats.org/officeDocument/2006/relationships" xmlns:m="http://schemas.openxmlformats.org/officeDocument/2006/math" xmlns:v="urn:schemas-microsoft-com:vml" xmlns:wp14="http://schemas.microsoft.com/office/word/2010/wordprocessingDrawing" xmlns:wp="http://schemas.openxmlformats.org/drawingml/2006/wordprocessingDrawing" xmlns:w10="urn:schemas-microsoft-com:office:word" xmlns:w="http://schemas.openxmlformats.org/wordprocessingml/2006/main" xmlns:w14="http://schemas.microsoft.com/office/word/2010/wordml" xmlns:w15="http://schemas.microsoft.com/office/word/2012/wordml" xmlns:w16se="http://schemas.microsoft.com/office/word/2015/wordml/symex" xmlns:wpg="http://schemas.microsoft.com/office/word/2010/wordprocessingGroup" xmlns:wpi="http://schemas.microsoft.com/office/word/2010/wordprocessingInk" xmlns:wne="http://schemas.microsoft.com/office/word/2006/wordml" xmlns:wps="http://schemas.microsoft.com/office/word/2010/wordprocessingShape" mc:Ignorable="w14 w15 w16se wp14">
+  <w:footnote w:type="separator" w:id="-1">
+    <w:p>
+      <w:r>
+        <w:separator/>
+      </w:r>
+    </w:p>
+  </w:footnote>
+  <w:footnote w:type="continuationSeparator" w:id="0">
+    <w:p>
+      <w:r>
+        <w:continuationSeparator/>
+      </w:r>
+    </w:p>
+  </w:footnote>
+</w:footnotes>
+</file>
+
 <file path=word/numbering.xml><?xml version="1.0" encoding="utf-8"?>
-<w:numbering xmlns:wpc="http://schemas.microsoft.com/office/word/2010/wordprocessingCanvas" xmlns:cx="http://schemas.microsoft.com/office/drawing/2014/chartex" xmlns:mc="http://schemas.openxmlformats.org/markup-compatibility/2006" xmlns:o="urn:schemas-microsoft-com:office:office" xmlns:r="http://schemas.openxmlformats.org/officeDocument/2006/relationships" xmlns:m="http://schemas.openxmlformats.org/officeDocument/2006/math" xmlns:v="urn:schemas-microsoft-com:vml" xmlns:wp14="http://schemas.microsoft.com/office/word/2010/wordprocessingDrawing" xmlns:wp="http://schemas.openxmlformats.org/drawingml/2006/wordprocessingDrawing" xmlns:w10="urn:schemas-microsoft-com:office:word" xmlns:w="http://schemas.openxmlformats.org/wordprocessingml/2006/main" xmlns:w14="http://schemas.microsoft.com/office/word/2010/wordml" xmlns:w15="http://schemas.microsoft.com/office/word/2012/wordml" xmlns:w16se="http://schemas.microsoft.com/office/word/2015/wordml/symex" xmlns:wpg="http://schemas.microsoft.com/office/word/2010/wordprocessingGroup" xmlns:wpi="http://schemas.microsoft.com/office/word/2010/wordprocessingInk" xmlns:wne="http://schemas.microsoft.com/office/word/2006/wordml" xmlns:wps="http://schemas.microsoft.com/office/word/2010/wordprocessingShape" mc:Ignorable="w14 w15 w16se wp14">
+<w:numbering xmlns:wpc="http://schemas.microsoft.com/office/word/2010/wordprocessingCanvas" xmlns:cx="http://schemas.microsoft.com/office/drawing/2014/chartex" xmlns:cx1="http://schemas.microsoft.com/office/drawing/2015/9/8/chartex" xmlns:mc="http://schemas.openxmlformats.org/markup-compatibility/2006" xmlns:o="urn:schemas-microsoft-com:office:office" xmlns:r="http://schemas.openxmlformats.org/officeDocument/2006/relationships" xmlns:m="http://schemas.openxmlformats.org/officeDocument/2006/math" xmlns:v="urn:schemas-microsoft-com:vml" xmlns:wp14="http://schemas.microsoft.com/office/word/2010/wordprocessingDrawing" xmlns:wp="http://schemas.openxmlformats.org/drawingml/2006/wordprocessingDrawing" xmlns:w10="urn:schemas-microsoft-com:office:word" xmlns:w="http://schemas.openxmlformats.org/wordprocessingml/2006/main" xmlns:w14="http://schemas.microsoft.com/office/word/2010/wordml" xmlns:w15="http://schemas.microsoft.com/office/word/2012/wordml" xmlns:w16se="http://schemas.microsoft.com/office/word/2015/wordml/symex" xmlns:wpg="http://schemas.microsoft.com/office/word/2010/wordprocessingGroup" xmlns:wpi="http://schemas.microsoft.com/office/word/2010/wordprocessingInk" xmlns:wne="http://schemas.microsoft.com/office/word/2006/wordml" xmlns:wps="http://schemas.microsoft.com/office/word/2010/wordprocessingShape" mc:Ignorable="w14 w15 w16se wp14">
   <w:abstractNum w:abstractNumId="0" w15:restartNumberingAfterBreak="0">
     <w:nsid w:val="02715CCC"/>
     <w:multiLevelType w:val="multilevel"/>
@@ -3877,6 +3748,7 @@
   <w:style w:type="character" w:default="1" w:styleId="a0">
     <w:name w:val="Default Paragraph Font"/>
     <w:uiPriority w:val="1"/>
+    <w:semiHidden/>
     <w:unhideWhenUsed/>
   </w:style>
   <w:style w:type="table" w:default="1" w:styleId="a1">
@@ -3976,6 +3848,66 @@
     <w:rPr>
       <w:color w:val="954F72" w:themeColor="followedHyperlink"/>
       <w:u w:val="single"/>
+    </w:rPr>
+  </w:style>
+  <w:style w:type="paragraph" w:styleId="a7">
+    <w:name w:val="header"/>
+    <w:basedOn w:val="a"/>
+    <w:link w:val="a8"/>
+    <w:uiPriority w:val="99"/>
+    <w:unhideWhenUsed/>
+    <w:rsid w:val="00B04741"/>
+    <w:pPr>
+      <w:tabs>
+        <w:tab w:val="center" w:pos="4153"/>
+        <w:tab w:val="right" w:pos="8306"/>
+      </w:tabs>
+      <w:snapToGrid w:val="0"/>
+    </w:pPr>
+    <w:rPr>
+      <w:sz w:val="20"/>
+      <w:szCs w:val="20"/>
+    </w:rPr>
+  </w:style>
+  <w:style w:type="character" w:customStyle="1" w:styleId="a8">
+    <w:name w:val="頁首 字元"/>
+    <w:basedOn w:val="a0"/>
+    <w:link w:val="a7"/>
+    <w:uiPriority w:val="99"/>
+    <w:rsid w:val="00B04741"/>
+    <w:rPr>
+      <w:sz w:val="20"/>
+      <w:szCs w:val="20"/>
+    </w:rPr>
+  </w:style>
+  <w:style w:type="paragraph" w:styleId="a9">
+    <w:name w:val="footer"/>
+    <w:basedOn w:val="a"/>
+    <w:link w:val="aa"/>
+    <w:uiPriority w:val="99"/>
+    <w:unhideWhenUsed/>
+    <w:rsid w:val="00B04741"/>
+    <w:pPr>
+      <w:tabs>
+        <w:tab w:val="center" w:pos="4153"/>
+        <w:tab w:val="right" w:pos="8306"/>
+      </w:tabs>
+      <w:snapToGrid w:val="0"/>
+    </w:pPr>
+    <w:rPr>
+      <w:sz w:val="20"/>
+      <w:szCs w:val="20"/>
+    </w:rPr>
+  </w:style>
+  <w:style w:type="character" w:customStyle="1" w:styleId="aa">
+    <w:name w:val="頁尾 字元"/>
+    <w:basedOn w:val="a0"/>
+    <w:link w:val="a9"/>
+    <w:uiPriority w:val="99"/>
+    <w:rsid w:val="00B04741"/>
+    <w:rPr>
+      <w:sz w:val="20"/>
+      <w:szCs w:val="20"/>
     </w:rPr>
   </w:style>
 </w:styles>
